--- a/Ethics Forms/Second Draft/Survey questions_v2.docx
+++ b/Ethics Forms/Second Draft/Survey questions_v2.docx
@@ -13,6 +13,202 @@
         <w:rPr>
           <w:lang w:val="en-US"/>
         </w:rPr>
+        <w:t>Theoretical Framework</w:t>
+      </w:r>
+    </w:p>
+    <w:p>
+      <w:pPr>
+        <w:ind w:firstLine="720"/>
+        <w:rPr>
+          <w:lang w:val="en-US"/>
+        </w:rPr>
+      </w:pPr>
+      <w:r>
+        <w:rPr>
+          <w:lang w:val="en-US"/>
+        </w:rPr>
+        <w:t>It is important to note that the SAMR framework is utilized in this study as an interpretive lens rather than a direct measurement construct. SAMR represents a hierarchy of pedagogical maturity rather than a single, measurable psychological trait; therefore, measuring it "directly" through a survey would risk oversimplification and social desirability bias. Instead, this study treats SAMR levels as emergent classifications derived from the intersection of cognitive depth (Bloom) and metacognitive autonomy (SRL). By measuring the underlying components of AI usage</w:t>
+      </w:r>
+      <w:r>
+        <w:rPr>
+          <w:lang w:val="en-US"/>
+        </w:rPr>
+        <w:t xml:space="preserve">, </w:t>
+      </w:r>
+      <w:r>
+        <w:rPr>
+          <w:lang w:val="en-US"/>
+        </w:rPr>
+        <w:t>such as the complexity of the task (HOC) and the level of student agency (MSLQ)</w:t>
+      </w:r>
+      <w:r>
+        <w:rPr>
+          <w:lang w:val="en-US"/>
+        </w:rPr>
+        <w:t xml:space="preserve">, </w:t>
+      </w:r>
+      <w:r>
+        <w:rPr>
+          <w:lang w:val="en-US"/>
+        </w:rPr>
+        <w:t>the study can objectively map participants to SAMR levels based on their data profiles. This approach preserves the rigor of the exploratory sequential design, ensuring that the classification into categories like Modification or Redefinition is an empirical finding supported by factor scores rather than a self-reported assumption.</w:t>
+      </w:r>
+    </w:p>
+    <w:p>
+      <w:pPr>
+        <w:ind w:firstLine="720"/>
+        <w:rPr>
+          <w:lang w:val="en-US"/>
+        </w:rPr>
+      </w:pPr>
+      <w:r>
+        <w:rPr>
+          <w:lang w:val="en-US"/>
+        </w:rPr>
+        <w:t>The</w:t>
+      </w:r>
+      <w:r>
+        <w:rPr>
+          <w:lang w:val="en-US"/>
+        </w:rPr>
+        <w:t>refore,</w:t>
+      </w:r>
+      <w:r>
+        <w:rPr>
+          <w:lang w:val="en-US"/>
+        </w:rPr>
+        <w:t xml:space="preserve"> cognitive items in this study were operationalized using the Cognitive Process Dimension of the Revised Bloom’s Taxonomy (Anderson &amp; Krathwohl, 2001). This allows for a clear distinction between Lower-Order Cognition (LOC)</w:t>
+      </w:r>
+      <w:r>
+        <w:rPr>
+          <w:lang w:val="en-US"/>
+        </w:rPr>
+        <w:t xml:space="preserve">, </w:t>
+      </w:r>
+      <w:r>
+        <w:rPr>
+          <w:lang w:val="en-US"/>
+        </w:rPr>
+        <w:t>characterized by retrieval and comprehension</w:t>
+      </w:r>
+      <w:r>
+        <w:rPr>
+          <w:lang w:val="en-US"/>
+        </w:rPr>
+        <w:t xml:space="preserve">, </w:t>
+      </w:r>
+      <w:r>
+        <w:rPr>
+          <w:lang w:val="en-US"/>
+        </w:rPr>
+        <w:t>and Higher-Order Cognition (HOC)</w:t>
+      </w:r>
+      <w:r>
+        <w:rPr>
+          <w:lang w:val="en-US"/>
+        </w:rPr>
+        <w:t xml:space="preserve">, </w:t>
+      </w:r>
+      <w:r>
+        <w:rPr>
+          <w:lang w:val="en-US"/>
+        </w:rPr>
+        <w:t xml:space="preserve">characterized by the analytical and generative use of AI. This cognitive mapping is complemented by a behavioral assessment grounded in Self-Regulated Learning (SRL) theory (Zimmerman, 2000). To quantify these processes, items were adapted from the Metacognitive Self-Regulation subscale of the Motivated Strategies for Learning Questionnaire (MSLQ; </w:t>
+      </w:r>
+      <w:proofErr w:type="spellStart"/>
+      <w:r>
+        <w:rPr>
+          <w:lang w:val="en-US"/>
+        </w:rPr>
+        <w:t>Pintrich</w:t>
+      </w:r>
+      <w:proofErr w:type="spellEnd"/>
+      <w:r>
+        <w:rPr>
+          <w:lang w:val="en-US"/>
+        </w:rPr>
+        <w:t xml:space="preserve"> et al., 1993). While Bloom’s Taxonomy measures the intellectual depth of the tasks performed with AI, the MSLQ-based items capture the metacognitive agency</w:t>
+      </w:r>
+      <w:r>
+        <w:rPr>
+          <w:lang w:val="en-US"/>
+        </w:rPr>
+        <w:t xml:space="preserve">, </w:t>
+      </w:r>
+      <w:r>
+        <w:rPr>
+          <w:lang w:val="en-US"/>
+        </w:rPr>
+        <w:t>the planning, monitoring, and reflection—that students exercise during those interactions.</w:t>
+      </w:r>
+    </w:p>
+    <w:p>
+      <w:pPr>
+        <w:ind w:firstLine="720"/>
+        <w:rPr>
+          <w:lang w:val="en-US"/>
+        </w:rPr>
+      </w:pPr>
+      <w:r>
+        <w:rPr>
+          <w:lang w:val="en-US"/>
+        </w:rPr>
+        <w:t>Integrating these frameworks is critical for mapping the survey results to the SAMR framework (</w:t>
+      </w:r>
+      <w:proofErr w:type="spellStart"/>
+      <w:r>
+        <w:rPr>
+          <w:lang w:val="en-US"/>
+        </w:rPr>
+        <w:t>Puentedura</w:t>
+      </w:r>
+      <w:proofErr w:type="spellEnd"/>
+      <w:r>
+        <w:rPr>
+          <w:lang w:val="en-US"/>
+        </w:rPr>
+        <w:t>, 2014). It allows the research to differentiate between AI as a tool for mere Substitution (low cognitive depth and high dependency) versus a tool for pedagogical Redefinition (high-order cognition and high metacognitive agency). By using the MSLQ as the psychometric bridge to SRL theory and Bloom’s Taxonomy as the anchor for cognitive complexity, this study ensures that the resulting SAMR classifications are rooted in established educational psychology rather than subjective observation.</w:t>
+      </w:r>
+    </w:p>
+    <w:p>
+      <w:pPr>
+        <w:rPr>
+          <w:lang w:val="en-US"/>
+        </w:rPr>
+      </w:pPr>
+      <w:r>
+        <w:rPr>
+          <w:lang w:val="en-US"/>
+        </w:rPr>
+        <w:br w:type="page"/>
+      </w:r>
+    </w:p>
+    <w:p>
+      <w:pPr>
+        <w:pStyle w:val="Heading1"/>
+        <w:rPr>
+          <w:lang w:val="en-US"/>
+        </w:rPr>
+      </w:pPr>
+      <w:r>
+        <w:rPr>
+          <w:lang w:val="en-US"/>
+        </w:rPr>
+        <w:lastRenderedPageBreak/>
+        <w:t>Survey Questionnaire</w:t>
+      </w:r>
+    </w:p>
+    <w:p>
+      <w:pPr>
+        <w:pStyle w:val="Heading2"/>
+        <w:rPr>
+          <w:lang w:val="en-US"/>
+        </w:rPr>
+      </w:pPr>
+      <w:r>
+        <w:rPr>
+          <w:lang w:val="en-US"/>
+        </w:rPr>
         <w:t xml:space="preserve">Demographic and Background </w:t>
       </w:r>
     </w:p>
@@ -181,194 +377,954 @@
     </w:p>
     <w:p>
       <w:pPr>
-        <w:pStyle w:val="Heading1"/>
-        <w:rPr>
-          <w:lang w:val="en-US"/>
-        </w:rPr>
-      </w:pPr>
-      <w:r>
-        <w:rPr>
-          <w:lang w:val="en-US"/>
-        </w:rPr>
-        <w:t>Main Questionnaires</w:t>
-      </w:r>
-    </w:p>
-    <w:p>
-      <w:pPr>
-        <w:rPr>
-          <w:lang w:val="en-US"/>
-        </w:rPr>
-      </w:pPr>
-      <w:r>
-        <w:rPr>
-          <w:lang w:val="en-US"/>
-        </w:rPr>
-        <w:t>The goal of this s</w:t>
-      </w:r>
-      <w:r>
-        <w:rPr>
-          <w:lang w:val="en-US"/>
-        </w:rPr>
-        <w:t xml:space="preserve">ection </w:t>
-      </w:r>
-      <w:r>
-        <w:rPr>
-          <w:lang w:val="en-US"/>
-        </w:rPr>
-        <w:t xml:space="preserve">is to obtain </w:t>
-      </w:r>
-      <w:r>
-        <w:rPr>
-          <w:lang w:val="en-US"/>
-        </w:rPr>
-        <w:t>the core</w:t>
-      </w:r>
-      <w:r>
-        <w:rPr>
-          <w:lang w:val="en-US"/>
-        </w:rPr>
-        <w:t xml:space="preserve"> insights into the effect of the AI tool</w:t>
-      </w:r>
-      <w:r>
-        <w:rPr>
-          <w:lang w:val="en-US"/>
-        </w:rPr>
-        <w:t xml:space="preserve">s </w:t>
-      </w:r>
-      <w:r>
-        <w:rPr>
-          <w:lang w:val="en-US"/>
-        </w:rPr>
-        <w:t>on student’s learning</w:t>
-      </w:r>
-      <w:r>
-        <w:rPr>
-          <w:lang w:val="en-US"/>
-        </w:rPr>
-        <w:t>. The full section for this will be developed based on the result from Phase 1, but essentially, it will cover key areas such as those listed below</w:t>
-      </w:r>
-    </w:p>
-    <w:p>
-      <w:pPr>
-        <w:pStyle w:val="ListParagraph"/>
-        <w:numPr>
-          <w:ilvl w:val="1"/>
-          <w:numId w:val="7"/>
-        </w:numPr>
-        <w:rPr>
-          <w:b/>
-          <w:bCs/>
-          <w:lang w:val="en-US"/>
-        </w:rPr>
-      </w:pPr>
-      <w:r>
-        <w:rPr>
-          <w:b/>
-          <w:bCs/>
-          <w:lang w:val="en-US"/>
-        </w:rPr>
-        <w:t>Usage Types &amp; Frequency (Determined by Phase 1)</w:t>
-      </w:r>
-    </w:p>
-    <w:p>
-      <w:pPr>
-        <w:pStyle w:val="ListParagraph"/>
-        <w:ind w:left="1440"/>
-        <w:rPr>
-          <w:lang w:val="en-US"/>
-        </w:rPr>
-      </w:pPr>
-      <w:r>
-        <w:rPr>
-          <w:lang w:val="en-US"/>
-        </w:rPr>
-        <w:t>Confirm whether students use AI in similar manner based on those identified through the semi-structured interviews</w:t>
-      </w:r>
-    </w:p>
-    <w:p>
-      <w:pPr>
-        <w:pStyle w:val="ListParagraph"/>
-        <w:numPr>
-          <w:ilvl w:val="1"/>
-          <w:numId w:val="7"/>
-        </w:numPr>
-      </w:pPr>
-      <w:r>
-        <w:rPr>
-          <w:b/>
-          <w:bCs/>
-        </w:rPr>
-        <w:t xml:space="preserve">Perceived learning &amp; impact </w:t>
-      </w:r>
-    </w:p>
-    <w:p>
-      <w:pPr>
-        <w:pStyle w:val="ListParagraph"/>
-        <w:ind w:left="1440"/>
-      </w:pPr>
-      <w:r>
-        <w:t>The impact that students feel by using AI in those identified patterns</w:t>
-      </w:r>
-    </w:p>
-    <w:p>
-      <w:pPr>
-        <w:pStyle w:val="ListParagraph"/>
-        <w:numPr>
-          <w:ilvl w:val="1"/>
-          <w:numId w:val="7"/>
-        </w:numPr>
-        <w:rPr>
-          <w:b/>
-          <w:bCs/>
-        </w:rPr>
-      </w:pPr>
-      <w:r>
-        <w:rPr>
-          <w:b/>
-          <w:bCs/>
-        </w:rPr>
-        <w:t>Learning processes &amp; behaviour change</w:t>
-      </w:r>
-    </w:p>
-    <w:p>
-      <w:pPr>
-        <w:pStyle w:val="ListParagraph"/>
-        <w:ind w:left="1440"/>
-      </w:pPr>
-      <w:r>
-        <w:t xml:space="preserve">How the usage of AI has changed the way they learn </w:t>
-      </w:r>
-    </w:p>
-    <w:p>
-      <w:pPr>
-        <w:pStyle w:val="ListParagraph"/>
-        <w:numPr>
-          <w:ilvl w:val="1"/>
-          <w:numId w:val="7"/>
-        </w:numPr>
-        <w:rPr>
-          <w:b/>
-          <w:bCs/>
-        </w:rPr>
-      </w:pPr>
-      <w:r>
-        <w:rPr>
-          <w:b/>
-          <w:bCs/>
-        </w:rPr>
-        <w:t>Open-ended / qualitative</w:t>
-      </w:r>
-    </w:p>
-    <w:p>
-      <w:pPr>
-        <w:pStyle w:val="ListParagraph"/>
-        <w:ind w:left="1440"/>
-      </w:pPr>
-      <w:r>
+        <w:pStyle w:val="Heading2"/>
+        <w:rPr>
+          <w:lang w:val="en-US"/>
+        </w:rPr>
+      </w:pPr>
+      <w:r>
+        <w:rPr>
+          <w:lang w:val="en-US"/>
+        </w:rPr>
+        <w:t>Main Q</w:t>
+      </w:r>
+      <w:r>
+        <w:rPr>
+          <w:lang w:val="en-US"/>
+        </w:rPr>
+        <w:t>uestions</w:t>
+      </w:r>
+    </w:p>
+    <w:p>
+      <w:pPr>
+        <w:pStyle w:val="Heading3"/>
+        <w:rPr>
+          <w:lang w:val="en-US"/>
+        </w:rPr>
+      </w:pPr>
+      <w:r>
+        <w:rPr>
+          <w:lang w:val="en-US"/>
+        </w:rPr>
+        <w:t>Construct 1: Lower-Order Cognition (LOC)</w:t>
+      </w:r>
+    </w:p>
+    <w:p>
+      <w:pPr>
+        <w:rPr>
+          <w:i/>
+          <w:iCs/>
+          <w:lang w:val="en-US"/>
+        </w:rPr>
+      </w:pPr>
+      <w:r>
+        <w:rPr>
+          <w:i/>
+          <w:iCs/>
+          <w:lang w:val="en-US"/>
+        </w:rPr>
+        <w:t>Rooted in Bloom’s: Remember &amp; Understand</w:t>
+      </w:r>
+    </w:p>
+    <w:p>
+      <w:pPr>
+        <w:rPr>
+          <w:lang w:val="en-US"/>
+        </w:rPr>
+      </w:pPr>
+      <w:r>
+        <w:rPr>
+          <w:lang w:val="en-US"/>
+        </w:rPr>
+        <w:t>Q1: I use AI to remind myself of the correct syntax for specific programming commands or library functi</w:t>
+      </w:r>
+      <w:r>
+        <w:rPr>
+          <w:lang w:val="en-US"/>
+        </w:rPr>
+        <w:t>o</w:t>
+      </w:r>
+      <w:r>
+        <w:rPr>
+          <w:lang w:val="en-US"/>
+        </w:rPr>
+        <w:t>ns.</w:t>
+      </w:r>
+    </w:p>
+    <w:p>
+      <w:pPr>
+        <w:rPr>
+          <w:lang w:val="en-US"/>
+        </w:rPr>
+      </w:pPr>
+      <w:r>
+        <w:rPr>
+          <w:lang w:val="en-US"/>
+        </w:rPr>
+        <w:t>Q2: I ask AI to provide definitions or simple explanations for programming concepts I find confusing.</w:t>
+      </w:r>
+    </w:p>
+    <w:p>
+      <w:pPr>
+        <w:rPr>
+          <w:lang w:val="en-US"/>
+        </w:rPr>
+      </w:pPr>
+      <w:r>
+        <w:rPr>
+          <w:lang w:val="en-US"/>
+        </w:rPr>
+        <w:t>Q3: I use AI to translate existing code from one programming language to another.</w:t>
+      </w:r>
+    </w:p>
+    <w:p>
+      <w:pPr>
+        <w:rPr>
+          <w:lang w:val="en-US"/>
+        </w:rPr>
+      </w:pPr>
+      <w:r>
+        <w:rPr>
+          <w:lang w:val="en-US"/>
+        </w:rPr>
+        <w:t>Q4: I ask AI to generate "boilerplate" code or standard templates to save time on setup.</w:t>
+      </w:r>
+    </w:p>
+    <w:p>
+      <w:pPr>
+        <w:rPr>
+          <w:lang w:val="en-US"/>
+        </w:rPr>
+      </w:pPr>
+      <w:r>
+        <w:rPr>
+          <w:lang w:val="en-US"/>
+        </w:rPr>
+        <w:t>Q5: I use AI to summarize what a block of code is doing in plain, simple English.</w:t>
+      </w:r>
+    </w:p>
+    <w:p>
+      <w:pPr>
+        <w:pStyle w:val="Heading3"/>
+        <w:rPr>
+          <w:lang w:val="en-US"/>
+        </w:rPr>
+      </w:pPr>
+      <w:r>
+        <w:rPr>
+          <w:lang w:val="en-US"/>
+        </w:rPr>
         <w:lastRenderedPageBreak/>
-        <w:t>Students may elaborate on why they choose certain results in their own words or add additional usage that has not been identified</w:t>
-      </w:r>
-    </w:p>
+        <w:t>Construct 2: Higher-Order Cognition (HOC)</w:t>
+      </w:r>
+    </w:p>
+    <w:p>
+      <w:pPr>
+        <w:rPr>
+          <w:i/>
+          <w:iCs/>
+          <w:lang w:val="en-US"/>
+        </w:rPr>
+      </w:pPr>
+      <w:r>
+        <w:rPr>
+          <w:i/>
+          <w:iCs/>
+          <w:lang w:val="en-US"/>
+        </w:rPr>
+        <w:t>Rooted in Bloom’s: Analyze, Evaluate, &amp; Create</w:t>
+      </w:r>
+    </w:p>
+    <w:p>
+      <w:pPr>
+        <w:rPr>
+          <w:lang w:val="en-US"/>
+        </w:rPr>
+      </w:pPr>
+      <w:r>
+        <w:rPr>
+          <w:lang w:val="en-US"/>
+        </w:rPr>
+        <w:t>Q6: I use AI to help me decompose a large, complex programming problem into smaller, logical sub-tasks.</w:t>
+      </w:r>
+    </w:p>
+    <w:p>
+      <w:pPr>
+        <w:rPr>
+          <w:lang w:val="en-US"/>
+        </w:rPr>
+      </w:pPr>
+      <w:r>
+        <w:rPr>
+          <w:lang w:val="en-US"/>
+        </w:rPr>
+        <w:t>Q7: I ask AI to analyze my logic and identify potential edge cases or bugs I haven't considered.</w:t>
+      </w:r>
+    </w:p>
+    <w:p>
+      <w:pPr>
+        <w:rPr>
+          <w:lang w:val="en-US"/>
+        </w:rPr>
+      </w:pPr>
+      <w:r>
+        <w:rPr>
+          <w:lang w:val="en-US"/>
+        </w:rPr>
+        <w:t>Q8: I use AI to suggest refactoring strategies to improve the efficiency or readability of my code.</w:t>
+      </w:r>
+    </w:p>
+    <w:p>
+      <w:pPr>
+        <w:rPr>
+          <w:lang w:val="en-US"/>
+        </w:rPr>
+      </w:pPr>
+      <w:r>
+        <w:rPr>
+          <w:lang w:val="en-US"/>
+        </w:rPr>
+        <w:t>Q9: I use AI to brainstorm different architectural patterns or data structures for a new project.</w:t>
+      </w:r>
+    </w:p>
+    <w:p>
+      <w:pPr>
+        <w:rPr>
+          <w:lang w:val="en-US"/>
+        </w:rPr>
+      </w:pPr>
+      <w:r>
+        <w:rPr>
+          <w:lang w:val="en-US"/>
+        </w:rPr>
+        <w:t>Q10: I ask AI to evaluate the pros and cons of two different coding approaches for the same problem.</w:t>
+      </w:r>
+    </w:p>
+    <w:p>
+      <w:pPr>
+        <w:pStyle w:val="Heading3"/>
+        <w:rPr>
+          <w:lang w:val="en-US"/>
+        </w:rPr>
+      </w:pPr>
+      <w:r>
+        <w:rPr>
+          <w:lang w:val="en-US"/>
+        </w:rPr>
+        <w:t>Construct 3: Metacognitive Agency (SRL)</w:t>
+      </w:r>
+    </w:p>
+    <w:p>
+      <w:pPr>
+        <w:rPr>
+          <w:i/>
+          <w:iCs/>
+          <w:lang w:val="en-US"/>
+        </w:rPr>
+      </w:pPr>
+      <w:r>
+        <w:rPr>
+          <w:i/>
+          <w:iCs/>
+          <w:lang w:val="en-US"/>
+        </w:rPr>
+        <w:t>Rooted in Zimmerman’s SRL &amp; MSLQ: Planning, Monitoring, &amp; Reflection</w:t>
+      </w:r>
+    </w:p>
+    <w:p>
+      <w:pPr>
+        <w:rPr>
+          <w:lang w:val="en-US"/>
+        </w:rPr>
+      </w:pPr>
+      <w:r>
+        <w:rPr>
+          <w:lang w:val="en-US"/>
+        </w:rPr>
+        <w:t>Q11: Before prompting the AI, I spend time planning the specific logic or pseudocode I want to achieve.</w:t>
+      </w:r>
+    </w:p>
+    <w:p>
+      <w:pPr>
+        <w:rPr>
+          <w:lang w:val="en-US"/>
+        </w:rPr>
+      </w:pPr>
+      <w:r>
+        <w:rPr>
+          <w:lang w:val="en-US"/>
+        </w:rPr>
+        <w:t>Q12: I cross-check AI-generated code against project requirements or documentation to verify its accuracy.</w:t>
+      </w:r>
+    </w:p>
+    <w:p>
+      <w:pPr>
+        <w:rPr>
+          <w:lang w:val="en-US"/>
+        </w:rPr>
+      </w:pPr>
+      <w:r>
+        <w:rPr>
+          <w:lang w:val="en-US"/>
+        </w:rPr>
+        <w:t>Q13: I make a conscious effort to understand the "how" and "why" behind an AI’s solution before using it.</w:t>
+      </w:r>
+    </w:p>
+    <w:p>
+      <w:pPr>
+        <w:rPr>
+          <w:lang w:val="en-US"/>
+        </w:rPr>
+      </w:pPr>
+      <w:r>
+        <w:rPr>
+          <w:lang w:val="en-US"/>
+        </w:rPr>
+        <w:t>Q14: When AI provides a wrong or buggy answer, I use it as an opportunity to analyze and fix the logic myself.</w:t>
+      </w:r>
+    </w:p>
+    <w:p>
+      <w:pPr>
+        <w:rPr>
+          <w:lang w:val="en-US"/>
+        </w:rPr>
+      </w:pPr>
+      <w:r>
+        <w:rPr>
+          <w:lang w:val="en-US"/>
+        </w:rPr>
+        <w:t>Q15: I intentionally prompt the AI to give me hints or guide me toward a solution rather than giving me the final code.</w:t>
+      </w:r>
+    </w:p>
+    <w:p>
+      <w:pPr>
+        <w:pStyle w:val="Heading3"/>
+        <w:rPr>
+          <w:lang w:val="en-US"/>
+        </w:rPr>
+      </w:pPr>
+      <w:r>
+        <w:rPr>
+          <w:lang w:val="en-US"/>
+        </w:rPr>
+        <w:t>Construct 4: Cognitive Dependency (Dep)</w:t>
+      </w:r>
+    </w:p>
+    <w:p>
+      <w:pPr>
+        <w:rPr>
+          <w:i/>
+          <w:iCs/>
+          <w:lang w:val="en-US"/>
+        </w:rPr>
+      </w:pPr>
+      <w:r>
+        <w:rPr>
+          <w:i/>
+          <w:iCs/>
+          <w:lang w:val="en-US"/>
+        </w:rPr>
+        <w:t>Rooted in Risko &amp; Gilbert’s Cognitive Offloading: Reliance &amp; Passivity</w:t>
+      </w:r>
+    </w:p>
+    <w:p>
+      <w:pPr>
+        <w:rPr>
+          <w:lang w:val="en-US"/>
+        </w:rPr>
+      </w:pPr>
+      <w:r>
+        <w:rPr>
+          <w:lang w:val="en-US"/>
+        </w:rPr>
+        <w:t>Q16: If the AI provides code that runs without errors, I move on without trying to understand how it works.</w:t>
+      </w:r>
+    </w:p>
+    <w:p>
+      <w:pPr>
+        <w:rPr>
+          <w:lang w:val="en-US"/>
+        </w:rPr>
+      </w:pPr>
+      <w:r>
+        <w:rPr>
+          <w:lang w:val="en-US"/>
+        </w:rPr>
+        <w:t>Q17: I find myself using AI to solve basic coding tasks that I am fully capable of doing on my own.</w:t>
+      </w:r>
+    </w:p>
+    <w:p>
+      <w:pPr>
+        <w:rPr>
+          <w:lang w:val="en-US"/>
+        </w:rPr>
+      </w:pPr>
+      <w:r>
+        <w:rPr>
+          <w:lang w:val="en-US"/>
+        </w:rPr>
+        <w:t>Q18: I frequently copy and paste AI-generated code directly into my project with little to no modification.</w:t>
+      </w:r>
+    </w:p>
+    <w:p>
+      <w:pPr>
+        <w:rPr>
+          <w:lang w:val="en-US"/>
+        </w:rPr>
+      </w:pPr>
+      <w:r>
+        <w:rPr>
+          <w:lang w:val="en-US"/>
+        </w:rPr>
+        <w:lastRenderedPageBreak/>
+        <w:t>Q19: I feel a sense of frustration or a "mental block" if I have to code without an AI tool available.</w:t>
+      </w:r>
+    </w:p>
+    <w:p>
+      <w:pPr>
+        <w:rPr>
+          <w:lang w:val="en-US"/>
+        </w:rPr>
+      </w:pPr>
+      <w:r>
+        <w:rPr>
+          <w:lang w:val="en-US"/>
+        </w:rPr>
+        <w:t>Q20: I tend to accept the very first solution the AI provides without exploring alternative or better ways.</w:t>
+      </w:r>
+    </w:p>
+    <w:p>
+      <w:pPr>
+        <w:pStyle w:val="Heading3"/>
+        <w:rPr>
+          <w:lang w:val="en-US"/>
+        </w:rPr>
+      </w:pPr>
+      <w:r>
+        <w:rPr>
+          <w:lang w:val="en-US"/>
+        </w:rPr>
+        <w:t>Open-ended Questions</w:t>
+      </w:r>
+    </w:p>
+    <w:p>
+      <w:pPr>
+        <w:rPr>
+          <w:lang w:val="en-US"/>
+        </w:rPr>
+      </w:pPr>
+      <w:r>
+        <w:rPr>
+          <w:lang w:val="en-US"/>
+        </w:rPr>
+        <w:t>Q21: Can you give an example of a recent situation where AI helped you learn or complete a programming task?</w:t>
+      </w:r>
+    </w:p>
+    <w:p>
+      <w:pPr>
+        <w:rPr>
+          <w:lang w:val="en-US"/>
+        </w:rPr>
+      </w:pPr>
+      <w:r>
+        <w:rPr>
+          <w:lang w:val="en-US"/>
+        </w:rPr>
+        <w:t>Q22: If AI were unavailable, how would this task or your learning approach change?</w:t>
+      </w:r>
+    </w:p>
+    <w:p>
+      <w:pPr>
+        <w:rPr>
+          <w:lang w:val="en-US"/>
+        </w:rPr>
+      </w:pPr>
+      <w:r>
+        <w:rPr>
+          <w:lang w:val="en-US"/>
+        </w:rPr>
+        <w:t>Q23: What would your ideal AI tool do to support your learning better than current tools?</w:t>
+      </w:r>
+    </w:p>
+    <w:p>
+      <w:pPr>
+        <w:pStyle w:val="Heading2"/>
+        <w:rPr>
+          <w:lang w:val="en-US"/>
+        </w:rPr>
+      </w:pPr>
+      <w:r>
+        <w:rPr>
+          <w:lang w:val="en-US"/>
+        </w:rPr>
+        <w:t>Mapping Bloom and SRL construct to SAMR</w:t>
+      </w:r>
+    </w:p>
+    <w:tbl>
+      <w:tblPr>
+        <w:tblW w:w="0" w:type="auto"/>
+        <w:tblCellSpacing w:w="15" w:type="dxa"/>
+        <w:tblCellMar>
+          <w:left w:w="0" w:type="dxa"/>
+          <w:right w:w="0" w:type="dxa"/>
+        </w:tblCellMar>
+        <w:tblLook w:val="04A0" w:firstRow="1" w:lastRow="0" w:firstColumn="1" w:lastColumn="0" w:noHBand="0" w:noVBand="1"/>
+      </w:tblPr>
+      <w:tblGrid>
+        <w:gridCol w:w="6742"/>
+        <w:gridCol w:w="1895"/>
+      </w:tblGrid>
+      <w:tr>
+        <w:trPr>
+          <w:tblHeader/>
+          <w:tblCellSpacing w:w="15" w:type="dxa"/>
+        </w:trPr>
+        <w:tc>
+          <w:tcPr>
+            <w:tcW w:w="0" w:type="auto"/>
+            <w:tcBorders>
+              <w:top w:val="single" w:sz="6" w:space="0" w:color="auto"/>
+              <w:left w:val="single" w:sz="6" w:space="0" w:color="auto"/>
+              <w:bottom w:val="single" w:sz="6" w:space="0" w:color="auto"/>
+              <w:right w:val="single" w:sz="6" w:space="0" w:color="auto"/>
+            </w:tcBorders>
+            <w:tcMar>
+              <w:top w:w="120" w:type="dxa"/>
+              <w:left w:w="180" w:type="dxa"/>
+              <w:bottom w:w="120" w:type="dxa"/>
+              <w:right w:w="180" w:type="dxa"/>
+            </w:tcMar>
+            <w:vAlign w:val="center"/>
+            <w:hideMark/>
+          </w:tcPr>
+          <w:p>
+            <w:pPr>
+              <w:spacing w:after="0" w:line="240" w:lineRule="auto"/>
+              <w:rPr>
+                <w:rFonts w:eastAsia="Times New Roman" w:cs="Arial"/>
+                <w:color w:val="1F1F1F"/>
+                <w:kern w:val="0"/>
+                <w:lang w:eastAsia="en-GB"/>
+                <w14:ligatures w14:val="none"/>
+              </w:rPr>
+            </w:pPr>
+            <w:r>
+              <w:rPr>
+                <w:rFonts w:eastAsia="Times New Roman" w:cs="Arial"/>
+                <w:b/>
+                <w:bCs/>
+                <w:color w:val="1F1F1F"/>
+                <w:kern w:val="0"/>
+                <w:bdr w:val="none" w:sz="0" w:space="0" w:color="auto" w:frame="1"/>
+                <w:lang w:eastAsia="en-GB"/>
+                <w14:ligatures w14:val="none"/>
+              </w:rPr>
+              <w:t>Pattern</w:t>
+            </w:r>
+          </w:p>
+        </w:tc>
+        <w:tc>
+          <w:tcPr>
+            <w:tcW w:w="0" w:type="auto"/>
+            <w:tcBorders>
+              <w:top w:val="single" w:sz="6" w:space="0" w:color="auto"/>
+              <w:left w:val="single" w:sz="6" w:space="0" w:color="auto"/>
+              <w:bottom w:val="single" w:sz="6" w:space="0" w:color="auto"/>
+              <w:right w:val="single" w:sz="6" w:space="0" w:color="auto"/>
+            </w:tcBorders>
+            <w:tcMar>
+              <w:top w:w="120" w:type="dxa"/>
+              <w:left w:w="180" w:type="dxa"/>
+              <w:bottom w:w="120" w:type="dxa"/>
+              <w:right w:w="180" w:type="dxa"/>
+            </w:tcMar>
+            <w:vAlign w:val="center"/>
+            <w:hideMark/>
+          </w:tcPr>
+          <w:p>
+            <w:pPr>
+              <w:spacing w:after="0" w:line="240" w:lineRule="auto"/>
+              <w:rPr>
+                <w:rFonts w:eastAsia="Times New Roman" w:cs="Arial"/>
+                <w:color w:val="1F1F1F"/>
+                <w:kern w:val="0"/>
+                <w:lang w:eastAsia="en-GB"/>
+                <w14:ligatures w14:val="none"/>
+              </w:rPr>
+            </w:pPr>
+            <w:r>
+              <w:rPr>
+                <w:rFonts w:eastAsia="Times New Roman" w:cs="Arial"/>
+                <w:b/>
+                <w:bCs/>
+                <w:color w:val="1F1F1F"/>
+                <w:kern w:val="0"/>
+                <w:bdr w:val="none" w:sz="0" w:space="0" w:color="auto" w:frame="1"/>
+                <w:lang w:eastAsia="en-GB"/>
+                <w14:ligatures w14:val="none"/>
+              </w:rPr>
+              <w:t>SAMR Level</w:t>
+            </w:r>
+          </w:p>
+        </w:tc>
+      </w:tr>
+      <w:tr>
+        <w:trPr>
+          <w:tblCellSpacing w:w="15" w:type="dxa"/>
+        </w:trPr>
+        <w:tc>
+          <w:tcPr>
+            <w:tcW w:w="0" w:type="auto"/>
+            <w:tcBorders>
+              <w:top w:val="single" w:sz="6" w:space="0" w:color="auto"/>
+              <w:left w:val="single" w:sz="6" w:space="0" w:color="auto"/>
+              <w:bottom w:val="single" w:sz="6" w:space="0" w:color="auto"/>
+              <w:right w:val="single" w:sz="6" w:space="0" w:color="auto"/>
+            </w:tcBorders>
+            <w:tcMar>
+              <w:top w:w="120" w:type="dxa"/>
+              <w:left w:w="180" w:type="dxa"/>
+              <w:bottom w:w="120" w:type="dxa"/>
+              <w:right w:w="180" w:type="dxa"/>
+            </w:tcMar>
+            <w:vAlign w:val="center"/>
+            <w:hideMark/>
+          </w:tcPr>
+          <w:p>
+            <w:pPr>
+              <w:spacing w:after="0" w:line="240" w:lineRule="auto"/>
+              <w:rPr>
+                <w:rFonts w:eastAsia="Times New Roman" w:cs="Arial"/>
+                <w:color w:val="1F1F1F"/>
+                <w:kern w:val="0"/>
+                <w:lang w:eastAsia="en-GB"/>
+                <w14:ligatures w14:val="none"/>
+              </w:rPr>
+            </w:pPr>
+            <w:r>
+              <w:rPr>
+                <w:rFonts w:eastAsia="Times New Roman" w:cs="Arial"/>
+                <w:color w:val="1F1F1F"/>
+                <w:kern w:val="0"/>
+                <w:bdr w:val="none" w:sz="0" w:space="0" w:color="auto" w:frame="1"/>
+                <w:lang w:eastAsia="en-GB"/>
+                <w14:ligatures w14:val="none"/>
+              </w:rPr>
+              <w:t>High lower-order cognition + High dependency, low reflection</w:t>
+            </w:r>
+          </w:p>
+        </w:tc>
+        <w:tc>
+          <w:tcPr>
+            <w:tcW w:w="0" w:type="auto"/>
+            <w:tcBorders>
+              <w:top w:val="single" w:sz="6" w:space="0" w:color="auto"/>
+              <w:left w:val="single" w:sz="6" w:space="0" w:color="auto"/>
+              <w:bottom w:val="single" w:sz="6" w:space="0" w:color="auto"/>
+              <w:right w:val="single" w:sz="6" w:space="0" w:color="auto"/>
+            </w:tcBorders>
+            <w:tcMar>
+              <w:top w:w="120" w:type="dxa"/>
+              <w:left w:w="180" w:type="dxa"/>
+              <w:bottom w:w="120" w:type="dxa"/>
+              <w:right w:w="180" w:type="dxa"/>
+            </w:tcMar>
+            <w:vAlign w:val="center"/>
+            <w:hideMark/>
+          </w:tcPr>
+          <w:p>
+            <w:pPr>
+              <w:spacing w:after="0" w:line="240" w:lineRule="auto"/>
+              <w:rPr>
+                <w:rFonts w:eastAsia="Times New Roman" w:cs="Arial"/>
+                <w:color w:val="1F1F1F"/>
+                <w:kern w:val="0"/>
+                <w:lang w:eastAsia="en-GB"/>
+                <w14:ligatures w14:val="none"/>
+              </w:rPr>
+            </w:pPr>
+            <w:r>
+              <w:rPr>
+                <w:rFonts w:eastAsia="Times New Roman" w:cs="Arial"/>
+                <w:color w:val="1F1F1F"/>
+                <w:kern w:val="0"/>
+                <w:bdr w:val="none" w:sz="0" w:space="0" w:color="auto" w:frame="1"/>
+                <w:lang w:eastAsia="en-GB"/>
+                <w14:ligatures w14:val="none"/>
+              </w:rPr>
+              <w:t>Substitution</w:t>
+            </w:r>
+          </w:p>
+        </w:tc>
+      </w:tr>
+      <w:tr>
+        <w:trPr>
+          <w:tblCellSpacing w:w="15" w:type="dxa"/>
+        </w:trPr>
+        <w:tc>
+          <w:tcPr>
+            <w:tcW w:w="0" w:type="auto"/>
+            <w:tcBorders>
+              <w:top w:val="single" w:sz="6" w:space="0" w:color="auto"/>
+              <w:left w:val="single" w:sz="6" w:space="0" w:color="auto"/>
+              <w:bottom w:val="single" w:sz="6" w:space="0" w:color="auto"/>
+              <w:right w:val="single" w:sz="6" w:space="0" w:color="auto"/>
+            </w:tcBorders>
+            <w:tcMar>
+              <w:top w:w="120" w:type="dxa"/>
+              <w:left w:w="180" w:type="dxa"/>
+              <w:bottom w:w="120" w:type="dxa"/>
+              <w:right w:w="180" w:type="dxa"/>
+            </w:tcMar>
+            <w:vAlign w:val="center"/>
+            <w:hideMark/>
+          </w:tcPr>
+          <w:p>
+            <w:pPr>
+              <w:spacing w:after="0" w:line="240" w:lineRule="auto"/>
+              <w:rPr>
+                <w:rFonts w:eastAsia="Times New Roman" w:cs="Arial"/>
+                <w:color w:val="1F1F1F"/>
+                <w:kern w:val="0"/>
+                <w:lang w:eastAsia="en-GB"/>
+                <w14:ligatures w14:val="none"/>
+              </w:rPr>
+            </w:pPr>
+            <w:r>
+              <w:rPr>
+                <w:rFonts w:eastAsia="Times New Roman" w:cs="Arial"/>
+                <w:color w:val="1F1F1F"/>
+                <w:kern w:val="0"/>
+                <w:bdr w:val="none" w:sz="0" w:space="0" w:color="auto" w:frame="1"/>
+                <w:lang w:eastAsia="en-GB"/>
+                <w14:ligatures w14:val="none"/>
+              </w:rPr>
+              <w:t>Low Dep + High LOC + High Agency</w:t>
+            </w:r>
+          </w:p>
+        </w:tc>
+        <w:tc>
+          <w:tcPr>
+            <w:tcW w:w="0" w:type="auto"/>
+            <w:tcBorders>
+              <w:top w:val="single" w:sz="6" w:space="0" w:color="auto"/>
+              <w:left w:val="single" w:sz="6" w:space="0" w:color="auto"/>
+              <w:bottom w:val="single" w:sz="6" w:space="0" w:color="auto"/>
+              <w:right w:val="single" w:sz="6" w:space="0" w:color="auto"/>
+            </w:tcBorders>
+            <w:tcMar>
+              <w:top w:w="120" w:type="dxa"/>
+              <w:left w:w="180" w:type="dxa"/>
+              <w:bottom w:w="120" w:type="dxa"/>
+              <w:right w:w="180" w:type="dxa"/>
+            </w:tcMar>
+            <w:vAlign w:val="center"/>
+            <w:hideMark/>
+          </w:tcPr>
+          <w:p>
+            <w:pPr>
+              <w:spacing w:after="0" w:line="240" w:lineRule="auto"/>
+              <w:rPr>
+                <w:rFonts w:eastAsia="Times New Roman" w:cs="Arial"/>
+                <w:color w:val="1F1F1F"/>
+                <w:kern w:val="0"/>
+                <w:lang w:eastAsia="en-GB"/>
+                <w14:ligatures w14:val="none"/>
+              </w:rPr>
+            </w:pPr>
+            <w:r>
+              <w:rPr>
+                <w:rFonts w:eastAsia="Times New Roman" w:cs="Arial"/>
+                <w:color w:val="1F1F1F"/>
+                <w:kern w:val="0"/>
+                <w:bdr w:val="none" w:sz="0" w:space="0" w:color="auto" w:frame="1"/>
+                <w:lang w:eastAsia="en-GB"/>
+                <w14:ligatures w14:val="none"/>
+              </w:rPr>
+              <w:t>Augmentation</w:t>
+            </w:r>
+          </w:p>
+        </w:tc>
+      </w:tr>
+      <w:tr>
+        <w:trPr>
+          <w:tblCellSpacing w:w="15" w:type="dxa"/>
+        </w:trPr>
+        <w:tc>
+          <w:tcPr>
+            <w:tcW w:w="0" w:type="auto"/>
+            <w:tcBorders>
+              <w:top w:val="single" w:sz="6" w:space="0" w:color="auto"/>
+              <w:left w:val="single" w:sz="6" w:space="0" w:color="auto"/>
+              <w:bottom w:val="single" w:sz="6" w:space="0" w:color="auto"/>
+              <w:right w:val="single" w:sz="6" w:space="0" w:color="auto"/>
+            </w:tcBorders>
+            <w:tcMar>
+              <w:top w:w="120" w:type="dxa"/>
+              <w:left w:w="180" w:type="dxa"/>
+              <w:bottom w:w="120" w:type="dxa"/>
+              <w:right w:w="180" w:type="dxa"/>
+            </w:tcMar>
+            <w:vAlign w:val="center"/>
+            <w:hideMark/>
+          </w:tcPr>
+          <w:p>
+            <w:pPr>
+              <w:spacing w:after="0" w:line="240" w:lineRule="auto"/>
+              <w:rPr>
+                <w:rFonts w:eastAsia="Times New Roman" w:cs="Arial"/>
+                <w:color w:val="1F1F1F"/>
+                <w:kern w:val="0"/>
+                <w:lang w:eastAsia="en-GB"/>
+                <w14:ligatures w14:val="none"/>
+              </w:rPr>
+            </w:pPr>
+            <w:r>
+              <w:rPr>
+                <w:rFonts w:eastAsia="Times New Roman" w:cs="Arial"/>
+                <w:color w:val="1F1F1F"/>
+                <w:kern w:val="0"/>
+                <w:bdr w:val="none" w:sz="0" w:space="0" w:color="auto" w:frame="1"/>
+                <w:lang w:eastAsia="en-GB"/>
+                <w14:ligatures w14:val="none"/>
+              </w:rPr>
+              <w:t>High Agency + High HOC + Moderate Dep</w:t>
+            </w:r>
+          </w:p>
+        </w:tc>
+        <w:tc>
+          <w:tcPr>
+            <w:tcW w:w="0" w:type="auto"/>
+            <w:tcBorders>
+              <w:top w:val="single" w:sz="6" w:space="0" w:color="auto"/>
+              <w:left w:val="single" w:sz="6" w:space="0" w:color="auto"/>
+              <w:bottom w:val="single" w:sz="6" w:space="0" w:color="auto"/>
+              <w:right w:val="single" w:sz="6" w:space="0" w:color="auto"/>
+            </w:tcBorders>
+            <w:tcMar>
+              <w:top w:w="120" w:type="dxa"/>
+              <w:left w:w="180" w:type="dxa"/>
+              <w:bottom w:w="120" w:type="dxa"/>
+              <w:right w:w="180" w:type="dxa"/>
+            </w:tcMar>
+            <w:vAlign w:val="center"/>
+            <w:hideMark/>
+          </w:tcPr>
+          <w:p>
+            <w:pPr>
+              <w:spacing w:after="0" w:line="240" w:lineRule="auto"/>
+              <w:rPr>
+                <w:rFonts w:eastAsia="Times New Roman" w:cs="Arial"/>
+                <w:color w:val="1F1F1F"/>
+                <w:kern w:val="0"/>
+                <w:lang w:eastAsia="en-GB"/>
+                <w14:ligatures w14:val="none"/>
+              </w:rPr>
+            </w:pPr>
+            <w:r>
+              <w:rPr>
+                <w:rFonts w:eastAsia="Times New Roman" w:cs="Arial"/>
+                <w:color w:val="1F1F1F"/>
+                <w:kern w:val="0"/>
+                <w:bdr w:val="none" w:sz="0" w:space="0" w:color="auto" w:frame="1"/>
+                <w:lang w:eastAsia="en-GB"/>
+                <w14:ligatures w14:val="none"/>
+              </w:rPr>
+              <w:t>Modification</w:t>
+            </w:r>
+          </w:p>
+        </w:tc>
+      </w:tr>
+      <w:tr>
+        <w:trPr>
+          <w:tblCellSpacing w:w="15" w:type="dxa"/>
+        </w:trPr>
+        <w:tc>
+          <w:tcPr>
+            <w:tcW w:w="0" w:type="auto"/>
+            <w:tcBorders>
+              <w:top w:val="single" w:sz="6" w:space="0" w:color="auto"/>
+              <w:left w:val="single" w:sz="6" w:space="0" w:color="auto"/>
+              <w:bottom w:val="single" w:sz="6" w:space="0" w:color="auto"/>
+              <w:right w:val="single" w:sz="6" w:space="0" w:color="auto"/>
+            </w:tcBorders>
+            <w:tcMar>
+              <w:top w:w="120" w:type="dxa"/>
+              <w:left w:w="180" w:type="dxa"/>
+              <w:bottom w:w="120" w:type="dxa"/>
+              <w:right w:w="180" w:type="dxa"/>
+            </w:tcMar>
+            <w:vAlign w:val="center"/>
+            <w:hideMark/>
+          </w:tcPr>
+          <w:p>
+            <w:pPr>
+              <w:spacing w:after="0" w:line="240" w:lineRule="auto"/>
+              <w:rPr>
+                <w:rFonts w:eastAsia="Times New Roman" w:cs="Arial"/>
+                <w:color w:val="1F1F1F"/>
+                <w:kern w:val="0"/>
+                <w:lang w:eastAsia="en-GB"/>
+                <w14:ligatures w14:val="none"/>
+              </w:rPr>
+            </w:pPr>
+            <w:r>
+              <w:rPr>
+                <w:rFonts w:eastAsia="Times New Roman" w:cs="Arial"/>
+                <w:color w:val="1F1F1F"/>
+                <w:kern w:val="0"/>
+                <w:bdr w:val="none" w:sz="0" w:space="0" w:color="auto" w:frame="1"/>
+                <w:lang w:eastAsia="en-GB"/>
+                <w14:ligatures w14:val="none"/>
+              </w:rPr>
+              <w:t>High Agency + High HOC + Low Dep</w:t>
+            </w:r>
+          </w:p>
+        </w:tc>
+        <w:tc>
+          <w:tcPr>
+            <w:tcW w:w="0" w:type="auto"/>
+            <w:tcBorders>
+              <w:top w:val="single" w:sz="6" w:space="0" w:color="auto"/>
+              <w:left w:val="single" w:sz="6" w:space="0" w:color="auto"/>
+              <w:bottom w:val="single" w:sz="6" w:space="0" w:color="auto"/>
+              <w:right w:val="single" w:sz="6" w:space="0" w:color="auto"/>
+            </w:tcBorders>
+            <w:tcMar>
+              <w:top w:w="120" w:type="dxa"/>
+              <w:left w:w="180" w:type="dxa"/>
+              <w:bottom w:w="120" w:type="dxa"/>
+              <w:right w:w="180" w:type="dxa"/>
+            </w:tcMar>
+            <w:vAlign w:val="center"/>
+            <w:hideMark/>
+          </w:tcPr>
+          <w:p>
+            <w:pPr>
+              <w:spacing w:after="0" w:line="240" w:lineRule="auto"/>
+              <w:rPr>
+                <w:rFonts w:eastAsia="Times New Roman" w:cs="Arial"/>
+                <w:color w:val="1F1F1F"/>
+                <w:kern w:val="0"/>
+                <w:lang w:eastAsia="en-GB"/>
+                <w14:ligatures w14:val="none"/>
+              </w:rPr>
+            </w:pPr>
+            <w:r>
+              <w:rPr>
+                <w:rFonts w:eastAsia="Times New Roman" w:cs="Arial"/>
+                <w:color w:val="1F1F1F"/>
+                <w:kern w:val="0"/>
+                <w:bdr w:val="none" w:sz="0" w:space="0" w:color="auto" w:frame="1"/>
+                <w:lang w:eastAsia="en-GB"/>
+                <w14:ligatures w14:val="none"/>
+              </w:rPr>
+              <w:t>Redefinition</w:t>
+            </w:r>
+          </w:p>
+        </w:tc>
+      </w:tr>
+    </w:tbl>
     <w:p>
       <w:pPr>
         <w:rPr>
@@ -2619,7 +3575,6 @@
     <w:next w:val="Normal"/>
     <w:link w:val="Heading2Char"/>
     <w:uiPriority w:val="9"/>
-    <w:semiHidden/>
     <w:unhideWhenUsed/>
     <w:qFormat/>
     <w:rsid w:val="0097343C"/>
@@ -2642,7 +3597,6 @@
     <w:next w:val="Normal"/>
     <w:link w:val="Heading3Char"/>
     <w:uiPriority w:val="9"/>
-    <w:semiHidden/>
     <w:unhideWhenUsed/>
     <w:qFormat/>
     <w:rsid w:val="0097343C"/>
@@ -2836,7 +3790,6 @@
     <w:basedOn w:val="DefaultParagraphFont"/>
     <w:link w:val="Heading2"/>
     <w:uiPriority w:val="9"/>
-    <w:semiHidden/>
     <w:rsid w:val="0097343C"/>
     <w:rPr>
       <w:rFonts w:asciiTheme="majorHAnsi" w:eastAsiaTheme="majorEastAsia" w:hAnsiTheme="majorHAnsi" w:cstheme="majorBidi"/>
@@ -2850,7 +3803,6 @@
     <w:basedOn w:val="DefaultParagraphFont"/>
     <w:link w:val="Heading3"/>
     <w:uiPriority w:val="9"/>
-    <w:semiHidden/>
     <w:rsid w:val="0097343C"/>
     <w:rPr>
       <w:rFonts w:eastAsiaTheme="majorEastAsia" w:cstheme="majorBidi"/>
@@ -3117,6 +4069,17 @@
     <w:rsid w:val="00737691"/>
     <w:rPr>
       <w:rFonts w:ascii="Times New Roman" w:hAnsi="Times New Roman" w:cs="Times New Roman"/>
+    </w:rPr>
+  </w:style>
+  <w:style w:type="character" w:styleId="Strong">
+    <w:name w:val="Strong"/>
+    <w:basedOn w:val="DefaultParagraphFont"/>
+    <w:uiPriority w:val="22"/>
+    <w:qFormat/>
+    <w:rsid w:val="009A06AE"/>
+    <w:rPr>
+      <w:b/>
+      <w:bCs/>
     </w:rPr>
   </w:style>
 </w:styles>
